--- a/Easy/Week 3/Must Know 3/must_know_3.docx
+++ b/Easy/Week 3/Must Know 3/must_know_3.docx
@@ -134,8 +134,6 @@
         </w:rPr>
         <w:t>Answer</w:t>
       </w:r>
-      <w:bookmarkStart w:id="0" w:name="_GoBack"/>
-      <w:bookmarkEnd w:id="0"/>
     </w:p>
     <w:p>
       <w:pPr>
@@ -146,6 +144,8 @@
           <w:lang w:val="en-US"/>
         </w:rPr>
       </w:pPr>
+      <w:bookmarkStart w:id="0" w:name="_GoBack"/>
+      <w:bookmarkEnd w:id="0"/>
     </w:p>
     <w:sectPr>
       <w:headerReference w:type="even" r:id="rId7"/>
@@ -420,6 +420,15 @@
         <w:szCs w:val="20"/>
         <w:lang w:val="en-US"/>
       </w:rPr>
+      <w:t xml:space="preserve">Week 3 - </w:t>
+    </w:r>
+    <w:r>
+      <w:rPr>
+        <w:rFonts w:ascii="72 Light" w:hAnsi="72 Light" w:cs="72 Light"/>
+        <w:sz w:val="20"/>
+        <w:szCs w:val="20"/>
+        <w:lang w:val="en-US"/>
+      </w:rPr>
       <w:t xml:space="preserve">Topic </w:t>
     </w:r>
     <w:r>
@@ -429,7 +438,7 @@
         <w:szCs w:val="20"/>
         <w:lang w:val="en-US"/>
       </w:rPr>
-      <w:t>2</w:t>
+      <w:t>3</w:t>
     </w:r>
     <w:r>
       <w:rPr>
@@ -1864,7 +1873,7 @@
 </file>
 
 <file path=customXml/itemProps1.xml><?xml version="1.0" encoding="utf-8"?>
-<ds:datastoreItem xmlns:ds="http://schemas.openxmlformats.org/officeDocument/2006/customXml" ds:itemID="{D4D97107-D61B-4355-996E-AD977F6CBE6A}">
+<ds:datastoreItem xmlns:ds="http://schemas.openxmlformats.org/officeDocument/2006/customXml" ds:itemID="{A545C06C-192F-41A8-B325-5B665379C503}">
   <ds:schemaRefs>
     <ds:schemaRef ds:uri="http://schemas.openxmlformats.org/officeDocument/2006/bibliography"/>
   </ds:schemaRefs>

--- a/Easy/Week 3/Must Know 3/must_know_3.docx
+++ b/Easy/Week 3/Must Know 3/must_know_3.docx
@@ -80,7 +80,6 @@
         </w:rPr>
         <w:t xml:space="preserve">All languages offer </w:t>
       </w:r>
-      <w:proofErr w:type="gramStart"/>
       <w:r>
         <w:rPr>
           <w:rFonts w:ascii="72" w:hAnsi="72" w:cs="72"/>
@@ -96,9 +95,8 @@
           <w:szCs w:val="24"/>
           <w:lang w:val="en-US"/>
         </w:rPr>
-        <w:t>hem</w:t>
+        <w:t>hem,</w:t>
       </w:r>
-      <w:proofErr w:type="gramEnd"/>
       <w:r>
         <w:rPr>
           <w:rFonts w:ascii="72" w:hAnsi="72" w:cs="72"/>
@@ -116,6 +114,8 @@
         </w:rPr>
         <w:t xml:space="preserve"> Why would any developer stress its importance?</w:t>
       </w:r>
+      <w:bookmarkStart w:id="0" w:name="_GoBack"/>
+      <w:bookmarkEnd w:id="0"/>
     </w:p>
     <w:p>
       <w:pPr>
@@ -144,8 +144,6 @@
           <w:lang w:val="en-US"/>
         </w:rPr>
       </w:pPr>
-      <w:bookmarkStart w:id="0" w:name="_GoBack"/>
-      <w:bookmarkEnd w:id="0"/>
     </w:p>
     <w:sectPr>
       <w:headerReference w:type="even" r:id="rId7"/>
@@ -1873,7 +1871,7 @@
 </file>
 
 <file path=customXml/itemProps1.xml><?xml version="1.0" encoding="utf-8"?>
-<ds:datastoreItem xmlns:ds="http://schemas.openxmlformats.org/officeDocument/2006/customXml" ds:itemID="{A545C06C-192F-41A8-B325-5B665379C503}">
+<ds:datastoreItem xmlns:ds="http://schemas.openxmlformats.org/officeDocument/2006/customXml" ds:itemID="{A9222BE2-CC4A-41DF-B537-CDE0155B0450}">
   <ds:schemaRefs>
     <ds:schemaRef ds:uri="http://schemas.openxmlformats.org/officeDocument/2006/bibliography"/>
   </ds:schemaRefs>
